--- a/output/Samirasimha_Rajasimha.docx
+++ b/output/Samirasimha_Rajasimha.docx
@@ -35,7 +35,7 @@
         </w:rPr>
         <w:t xml:space="preserve"> | </w:t>
       </w:r>
-      <w:hyperlink w:history="1" r:id="rIdvb8xytzcgb4vu5of9xhq1">
+      <w:hyperlink w:history="1" r:id="rIdxzicnv4shvxqwdf2tuwjp">
         <w:r>
           <w:rPr>
             <w:sz w:val="16"/>
@@ -54,7 +54,7 @@
         </w:rPr>
         <w:t xml:space="preserve"> | </w:t>
       </w:r>
-      <w:hyperlink w:history="1" r:id="rIdqwkgrb3whczha7jex7cjz">
+      <w:hyperlink w:history="1" r:id="rId4xdwurolw4tmcej3metqf">
         <w:r>
           <w:rPr>
             <w:sz w:val="16"/>
@@ -73,7 +73,7 @@
         </w:rPr>
         <w:t xml:space="preserve"> | </w:t>
       </w:r>
-      <w:hyperlink w:history="1" r:id="rIdx1qjlgfxux1vilzhvjbbh">
+      <w:hyperlink w:history="1" r:id="rIdqqqbaknhe6ehqe9ekuvu3">
         <w:r>
           <w:rPr>
             <w:sz w:val="16"/>
@@ -149,7 +149,7 @@
           <w:szCs w:val="20"/>
           <w:rFonts w:ascii="Arial" w:cs="Arial" w:eastAsia="Arial" w:hAnsi="Arial"/>
         </w:rPr>
-        <w:t xml:space="preserve">Python, JavaScript, C#, HTML/CSS, SQL</w:t>
+        <w:t xml:space="preserve">C#, HTML/CSS, JavaScript, Python, SQL, Java</w:t>
       </w:r>
     </w:p>
     <w:p>
@@ -176,7 +176,7 @@
           <w:szCs w:val="20"/>
           <w:rFonts w:ascii="Arial" w:cs="Arial" w:eastAsia="Arial" w:hAnsi="Arial"/>
         </w:rPr>
-        <w:t xml:space="preserve">.NET Framework, **[.NET Core]**, Django, AngularJS, ReactJS, Vue.js, Node.js</w:t>
+        <w:t xml:space="preserve">.NET Framework, .NET Core, Node.js, ExpressJS, AngularJS, ReactJS, Django, SpringBoot</w:t>
       </w:r>
     </w:p>
     <w:p>
@@ -447,7 +447,7 @@
           <w:szCs w:val="20"/>
           <w:rFonts w:ascii="Arial" w:cs="Arial" w:eastAsia="Arial" w:hAnsi="Arial"/>
         </w:rPr>
-        <w:t xml:space="preserve">Cut QA testing times by 25% through implementing Jasmine for front-end unit testing.</w:t>
+        <w:t xml:space="preserve">Cut QA testing times by 25% through implementing Jasmine for front-end unit testing</w:t>
       </w:r>
     </w:p>
     <w:p>
@@ -618,41 +618,41 @@
           <w:szCs w:val="20"/>
           <w:rFonts w:ascii="Arial" w:cs="Arial" w:eastAsia="Arial" w:hAnsi="Arial"/>
         </w:rPr>
-        <w:t xml:space="preserve">Achieved a 40% improvement in transaction efficiency and a 30% reduction in client transaction times by developing a full-stack financial analysis tool using Django and Angular.</w:t>
-      </w:r>
-    </w:p>
-    <w:p>
-      <w:pPr>
-        <w:pStyle w:val="ListParagraph"/>
-        <w:numPr>
-          <w:ilvl w:val="0"/>
-          <w:numId w:val="2"/>
-        </w:numPr>
-      </w:pPr>
-      <w:r>
-        <w:rPr>
-          <w:sz w:val="20"/>
-          <w:szCs w:val="20"/>
-          <w:rFonts w:ascii="Arial" w:cs="Arial" w:eastAsia="Arial" w:hAnsi="Arial"/>
-        </w:rPr>
-        <w:t xml:space="preserve">Reduced data breach risks by 50% by creating a secure RESTful API using Django with OAuth2 and JWT.</w:t>
-      </w:r>
-    </w:p>
-    <w:p>
-      <w:pPr>
-        <w:pStyle w:val="ListParagraph"/>
-        <w:numPr>
-          <w:ilvl w:val="0"/>
-          <w:numId w:val="2"/>
-        </w:numPr>
-      </w:pPr>
-      <w:r>
-        <w:rPr>
-          <w:sz w:val="20"/>
-          <w:szCs w:val="20"/>
-          <w:rFonts w:ascii="Arial" w:cs="Arial" w:eastAsia="Arial" w:hAnsi="Arial"/>
-        </w:rPr>
-        <w:t xml:space="preserve">Cut operational costs by $40,000 by optimizing resource allocation strategies using Django.</w:t>
+        <w:t xml:space="preserve">Achieved a 40% improvement in transaction efficiency and a 30% reduction in client transaction times by developing a full-stack financial analysis tool using .NET and Angular.</w:t>
+      </w:r>
+    </w:p>
+    <w:p>
+      <w:pPr>
+        <w:pStyle w:val="ListParagraph"/>
+        <w:numPr>
+          <w:ilvl w:val="0"/>
+          <w:numId w:val="2"/>
+        </w:numPr>
+      </w:pPr>
+      <w:r>
+        <w:rPr>
+          <w:sz w:val="20"/>
+          <w:szCs w:val="20"/>
+          <w:rFonts w:ascii="Arial" w:cs="Arial" w:eastAsia="Arial" w:hAnsi="Arial"/>
+        </w:rPr>
+        <w:t xml:space="preserve">Reduced data breach risks by 50% by creating a secure RESTful API using .NET with OAuth2 and JWT.</w:t>
+      </w:r>
+    </w:p>
+    <w:p>
+      <w:pPr>
+        <w:pStyle w:val="ListParagraph"/>
+        <w:numPr>
+          <w:ilvl w:val="0"/>
+          <w:numId w:val="2"/>
+        </w:numPr>
+      </w:pPr>
+      <w:r>
+        <w:rPr>
+          <w:sz w:val="20"/>
+          <w:szCs w:val="20"/>
+          <w:rFonts w:ascii="Arial" w:cs="Arial" w:eastAsia="Arial" w:hAnsi="Arial"/>
+        </w:rPr>
+        <w:t xml:space="preserve">Cut operational costs by $40,000 by optimizing resource allocation strategies using .NET.</w:t>
       </w:r>
     </w:p>
     <w:p>
@@ -789,24 +789,24 @@
           <w:szCs w:val="20"/>
           <w:rFonts w:ascii="Arial" w:cs="Arial" w:eastAsia="Arial" w:hAnsi="Arial"/>
         </w:rPr>
-        <w:t xml:space="preserve">Streamlined Portfolio Budget Statements management with a full-stack application using Django and Angular, automating processes and enhancing functionality.</w:t>
-      </w:r>
-    </w:p>
-    <w:p>
-      <w:pPr>
-        <w:pStyle w:val="ListParagraph"/>
-        <w:numPr>
-          <w:ilvl w:val="0"/>
-          <w:numId w:val="2"/>
-        </w:numPr>
-      </w:pPr>
-      <w:r>
-        <w:rPr>
-          <w:sz w:val="20"/>
-          <w:szCs w:val="20"/>
-          <w:rFonts w:ascii="Arial" w:cs="Arial" w:eastAsia="Arial" w:hAnsi="Arial"/>
-        </w:rPr>
-        <w:t xml:space="preserve">Boosted stakeholder engagement and saved 70 man-hours weekly by automating email communications with Django’s SMTP capabilities.</w:t>
+        <w:t xml:space="preserve">Streamlined Portfolio Budget Statements management with a full-stack application using .NET Core and Angular, automating processes and enhancing functionality.</w:t>
+      </w:r>
+    </w:p>
+    <w:p>
+      <w:pPr>
+        <w:pStyle w:val="ListParagraph"/>
+        <w:numPr>
+          <w:ilvl w:val="0"/>
+          <w:numId w:val="2"/>
+        </w:numPr>
+      </w:pPr>
+      <w:r>
+        <w:rPr>
+          <w:sz w:val="20"/>
+          <w:szCs w:val="20"/>
+          <w:rFonts w:ascii="Arial" w:cs="Arial" w:eastAsia="Arial" w:hAnsi="Arial"/>
+        </w:rPr>
+        <w:t xml:space="preserve">Boosted stakeholder engagement and saved 70 man-hours weekly by automating email communications with .NET Core’s SMTP capabilities.</w:t>
       </w:r>
     </w:p>
     <w:p>
@@ -1094,7 +1094,7 @@
                 <w:szCs w:val="20"/>
                 <w:rFonts w:ascii="Arial" w:cs="Arial" w:eastAsia="Arial" w:hAnsi="Arial"/>
               </w:rPr>
-              <w:t xml:space="preserve">Special Events – Calendar Generation</w:t>
+              <w:t xml:space="preserve">Weight Lifting Tracker</w:t>
             </w:r>
           </w:p>
         </w:tc>
@@ -1116,53 +1116,7 @@
                 <w:szCs w:val="20"/>
                 <w:rFonts w:ascii="Arial" w:cs="Arial" w:eastAsia="Arial" w:hAnsi="Arial"/>
               </w:rPr>
-              <w:t xml:space="preserve">December 2023 – February 2024</w:t>
-            </w:r>
-          </w:p>
-        </w:tc>
-      </w:tr>
-      <w:tr>
-        <w:tc>
-          <w:tcPr>
-            <w:tcW w:type="pct" w:w="70%"/>
-          </w:tcPr>
-          <w:p>
-            <w:pPr>
-              <w:jc w:val="left"/>
-            </w:pPr>
-            <w:r>
-              <w:rPr>
-                <w:b w:val="false"/>
-                <w:bCs w:val="false"/>
-                <w:i/>
-                <w:iCs/>
-                <w:sz w:val="20"/>
-                <w:szCs w:val="20"/>
-                <w:rFonts w:ascii="Arial" w:cs="Arial" w:eastAsia="Arial" w:hAnsi="Arial"/>
-              </w:rPr>
-              <w:t xml:space="preserve">Purdue University</w:t>
-            </w:r>
-          </w:p>
-        </w:tc>
-        <w:tc>
-          <w:tcPr>
-            <w:tcW w:type="pct" w:w="30%"/>
-          </w:tcPr>
-          <w:p>
-            <w:pPr>
-              <w:jc w:val="right"/>
-            </w:pPr>
-            <w:r>
-              <w:rPr>
-                <w:b w:val="false"/>
-                <w:bCs w:val="false"/>
-                <w:i/>
-                <w:iCs/>
-                <w:sz w:val="20"/>
-                <w:szCs w:val="20"/>
-                <w:rFonts w:ascii="Arial" w:cs="Arial" w:eastAsia="Arial" w:hAnsi="Arial"/>
-              </w:rPr>
-              <w:t xml:space="preserve">Indiana, USA</w:t>
+              <w:t xml:space="preserve">January 2024 – May 2024</w:t>
             </w:r>
           </w:p>
         </w:tc>
@@ -1182,24 +1136,24 @@
           <w:szCs w:val="20"/>
           <w:rFonts w:ascii="Arial" w:cs="Arial" w:eastAsia="Arial" w:hAnsi="Arial"/>
         </w:rPr>
-        <w:t xml:space="preserve">Enhanced event management efficiency by developing a Django and Vue.js application to automatically generate iCal files from Excel, streamlining event scheduling.</w:t>
-      </w:r>
-    </w:p>
-    <w:p>
-      <w:pPr>
-        <w:pStyle w:val="ListParagraph"/>
-        <w:numPr>
-          <w:ilvl w:val="0"/>
-          <w:numId w:val="2"/>
-        </w:numPr>
-      </w:pPr>
-      <w:r>
-        <w:rPr>
-          <w:sz w:val="20"/>
-          <w:szCs w:val="20"/>
-          <w:rFonts w:ascii="Arial" w:cs="Arial" w:eastAsia="Arial" w:hAnsi="Arial"/>
-        </w:rPr>
-        <w:t xml:space="preserve">Implemented a JSON-based metadata system to enhance scalability and maintainability, enabling swift adaptation to evolving Excel structures or deployment across varied organizational contexts.</w:t>
+        <w:t xml:space="preserve">Developed a comprehensive web application using Spring Boot and React, allowing users to log and monitor their weight lifting workouts with ease. Utilized MySQL for database management and Hibernate for ORM.</w:t>
+      </w:r>
+    </w:p>
+    <w:p>
+      <w:pPr>
+        <w:pStyle w:val="ListParagraph"/>
+        <w:numPr>
+          <w:ilvl w:val="0"/>
+          <w:numId w:val="2"/>
+        </w:numPr>
+      </w:pPr>
+      <w:r>
+        <w:rPr>
+          <w:sz w:val="20"/>
+          <w:szCs w:val="20"/>
+          <w:rFonts w:ascii="Arial" w:cs="Arial" w:eastAsia="Arial" w:hAnsi="Arial"/>
+        </w:rPr>
+        <w:t xml:space="preserve">Implemented secure user authentication with Spring Security and JWT, and developed interactive progress charts using Chart.js. Utilized RabbitMQ for notifications and reminders, and deployed the application on AWS using Docker for scalability and high availability.</w:t>
       </w:r>
     </w:p>
     <w:p>
@@ -1275,52 +1229,6 @@
           </w:p>
         </w:tc>
       </w:tr>
-      <w:tr>
-        <w:tc>
-          <w:tcPr>
-            <w:tcW w:type="pct" w:w="70%"/>
-          </w:tcPr>
-          <w:p>
-            <w:pPr>
-              <w:jc w:val="left"/>
-            </w:pPr>
-            <w:r>
-              <w:rPr>
-                <w:b w:val="false"/>
-                <w:bCs w:val="false"/>
-                <w:i/>
-                <w:iCs/>
-                <w:sz w:val="20"/>
-                <w:szCs w:val="20"/>
-                <w:rFonts w:ascii="Arial" w:cs="Arial" w:eastAsia="Arial" w:hAnsi="Arial"/>
-              </w:rPr>
-              <w:t xml:space="preserve">Purdue University</w:t>
-            </w:r>
-          </w:p>
-        </w:tc>
-        <w:tc>
-          <w:tcPr>
-            <w:tcW w:type="pct" w:w="30%"/>
-          </w:tcPr>
-          <w:p>
-            <w:pPr>
-              <w:jc w:val="right"/>
-            </w:pPr>
-            <w:r>
-              <w:rPr>
-                <w:b w:val="false"/>
-                <w:bCs w:val="false"/>
-                <w:i/>
-                <w:iCs/>
-                <w:sz w:val="20"/>
-                <w:szCs w:val="20"/>
-                <w:rFonts w:ascii="Arial" w:cs="Arial" w:eastAsia="Arial" w:hAnsi="Arial"/>
-              </w:rPr>
-              <w:t xml:space="preserve">Indiana, USA</w:t>
-            </w:r>
-          </w:p>
-        </w:tc>
-      </w:tr>
     </w:tbl>
     <w:p>
       <w:pPr>
@@ -1336,7 +1244,7 @@
           <w:szCs w:val="20"/>
           <w:rFonts w:ascii="Arial" w:cs="Arial" w:eastAsia="Arial" w:hAnsi="Arial"/>
         </w:rPr>
-        <w:t xml:space="preserve">Increased user satisfaction by 60% by creating a music tablature tool with Django and React, featuring auto-scroll and chord adjustments.</w:t>
+        <w:t xml:space="preserve">Increased user satisfaction by 60% by creating a music tablature tool with React and Node.js, featuring auto-scroll and chord adjustments.</w:t>
       </w:r>
     </w:p>
     <w:p>
@@ -1429,52 +1337,6 @@
           </w:p>
         </w:tc>
       </w:tr>
-      <w:tr>
-        <w:tc>
-          <w:tcPr>
-            <w:tcW w:type="pct" w:w="70%"/>
-          </w:tcPr>
-          <w:p>
-            <w:pPr>
-              <w:jc w:val="left"/>
-            </w:pPr>
-            <w:r>
-              <w:rPr>
-                <w:b w:val="false"/>
-                <w:bCs w:val="false"/>
-                <w:i/>
-                <w:iCs/>
-                <w:sz w:val="20"/>
-                <w:szCs w:val="20"/>
-                <w:rFonts w:ascii="Arial" w:cs="Arial" w:eastAsia="Arial" w:hAnsi="Arial"/>
-              </w:rPr>
-              <w:t xml:space="preserve">Visvesvaraya Technological University</w:t>
-            </w:r>
-          </w:p>
-        </w:tc>
-        <w:tc>
-          <w:tcPr>
-            <w:tcW w:type="pct" w:w="30%"/>
-          </w:tcPr>
-          <w:p>
-            <w:pPr>
-              <w:jc w:val="right"/>
-            </w:pPr>
-            <w:r>
-              <w:rPr>
-                <w:b w:val="false"/>
-                <w:bCs w:val="false"/>
-                <w:i/>
-                <w:iCs/>
-                <w:sz w:val="20"/>
-                <w:szCs w:val="20"/>
-                <w:rFonts w:ascii="Arial" w:cs="Arial" w:eastAsia="Arial" w:hAnsi="Arial"/>
-              </w:rPr>
-              <w:t xml:space="preserve">Bengaluru, Karnataka, India</w:t>
-            </w:r>
-          </w:p>
-        </w:tc>
-      </w:tr>
     </w:tbl>
     <w:p>
       <w:pPr>
@@ -1490,7 +1352,7 @@
           <w:szCs w:val="20"/>
           <w:rFonts w:ascii="Arial" w:cs="Arial" w:eastAsia="Arial" w:hAnsi="Arial"/>
         </w:rPr>
-        <w:t xml:space="preserve">Developed an AR-based Android app using C# and the Kudan SDK for furniture stores, presented at the 2018 ICACCI IEEE Bengaluru.</w:t>
+        <w:t xml:space="preserve">Developed an AR-based Android app using C# and the Kudan SDK for furniture stores, presented at the 2018 ICACCI IEEE Bengaluru</w:t>
       </w:r>
     </w:p>
     <w:sectPr>
